--- a/GIT ASSIGNMENT.docx
+++ b/GIT ASSIGNMENT.docx
@@ -1126,16 +1126,7 @@
           <w:sz w:val="18"/>
           <w:szCs w:val="18"/>
         </w:rPr>
-        <w:t>Lenovo@DESKTOP-MGTAC9Q</w:t>
-      </w:r>
-      <w:r>
-        <w:rPr>
-          <w:rFonts w:ascii="Lucida Console" w:hAnsi="Lucida Console" w:cs="Lucida Console"/>
-          <w:color w:val="00BF00"/>
-          <w:sz w:val="18"/>
-          <w:szCs w:val="18"/>
-        </w:rPr>
-        <w:t xml:space="preserve"> </w:t>
+        <w:t xml:space="preserve">Lenovo@DESKTOP-MGTAC9Q </w:t>
       </w:r>
       <w:r>
         <w:rPr>
@@ -16778,8 +16769,565 @@
           <w:lang w:eastAsia="en-IN"/>
         </w:rPr>
       </w:pPr>
+    </w:p>
+    <w:p>
+      <w:pPr>
+        <w:spacing w:after="0" w:line="240" w:lineRule="auto"/>
+        <w:rPr>
+          <w:rFonts w:ascii="Consolas" w:eastAsia="Times New Roman" w:hAnsi="Consolas" w:cs="Arial"/>
+          <w:b/>
+          <w:bCs/>
+          <w:color w:val="212529"/>
+          <w:sz w:val="32"/>
+          <w:szCs w:val="32"/>
+          <w:lang w:eastAsia="en-IN"/>
+        </w:rPr>
+      </w:pPr>
+      <w:r>
+        <w:rPr>
+          <w:rFonts w:ascii="Consolas" w:eastAsia="Times New Roman" w:hAnsi="Consolas" w:cs="Arial"/>
+          <w:b/>
+          <w:bCs/>
+          <w:noProof/>
+          <w:color w:val="212529"/>
+          <w:sz w:val="32"/>
+          <w:szCs w:val="32"/>
+          <w:lang w:eastAsia="en-IN"/>
+        </w:rPr>
+        <w:drawing>
+          <wp:inline distT="0" distB="0" distL="0" distR="0">
+            <wp:extent cx="5410200" cy="1973580"/>
+            <wp:effectExtent l="0" t="0" r="0" b="7620"/>
+            <wp:docPr id="1" name="Picture 1"/>
+            <wp:cNvGraphicFramePr>
+              <a:graphicFrameLocks xmlns:a="http://schemas.openxmlformats.org/drawingml/2006/main" noChangeAspect="1"/>
+            </wp:cNvGraphicFramePr>
+            <a:graphic xmlns:a="http://schemas.openxmlformats.org/drawingml/2006/main">
+              <a:graphicData uri="http://schemas.openxmlformats.org/drawingml/2006/picture">
+                <pic:pic xmlns:pic="http://schemas.openxmlformats.org/drawingml/2006/picture">
+                  <pic:nvPicPr>
+                    <pic:cNvPr id="0" name="Picture 1"/>
+                    <pic:cNvPicPr>
+                      <a:picLocks noChangeAspect="1" noChangeArrowheads="1"/>
+                    </pic:cNvPicPr>
+                  </pic:nvPicPr>
+                  <pic:blipFill>
+                    <a:blip r:embed="rId16">
+                      <a:extLst>
+                        <a:ext uri="{28A0092B-C50C-407E-A947-70E740481C1C}">
+                          <a14:useLocalDpi xmlns:a14="http://schemas.microsoft.com/office/drawing/2010/main" val="0"/>
+                        </a:ext>
+                      </a:extLst>
+                    </a:blip>
+                    <a:srcRect/>
+                    <a:stretch>
+                      <a:fillRect/>
+                    </a:stretch>
+                  </pic:blipFill>
+                  <pic:spPr bwMode="auto">
+                    <a:xfrm>
+                      <a:off x="0" y="0"/>
+                      <a:ext cx="5410200" cy="1973580"/>
+                    </a:xfrm>
+                    <a:prstGeom prst="rect">
+                      <a:avLst/>
+                    </a:prstGeom>
+                    <a:noFill/>
+                    <a:ln>
+                      <a:noFill/>
+                    </a:ln>
+                  </pic:spPr>
+                </pic:pic>
+              </a:graphicData>
+            </a:graphic>
+          </wp:inline>
+        </w:drawing>
+      </w:r>
+    </w:p>
+    <w:p>
+      <w:pPr>
+        <w:spacing w:after="0" w:line="240" w:lineRule="auto"/>
+        <w:rPr>
+          <w:rFonts w:ascii="Consolas" w:eastAsia="Times New Roman" w:hAnsi="Consolas" w:cs="Arial"/>
+          <w:b/>
+          <w:bCs/>
+          <w:color w:val="212529"/>
+          <w:sz w:val="32"/>
+          <w:szCs w:val="32"/>
+          <w:lang w:eastAsia="en-IN"/>
+        </w:rPr>
+      </w:pPr>
+    </w:p>
+    <w:p>
+      <w:pPr>
+        <w:spacing w:after="0" w:line="240" w:lineRule="auto"/>
+        <w:rPr>
+          <w:rFonts w:ascii="Consolas" w:eastAsia="Times New Roman" w:hAnsi="Consolas" w:cs="Arial"/>
+          <w:b/>
+          <w:bCs/>
+          <w:color w:val="212529"/>
+          <w:sz w:val="32"/>
+          <w:szCs w:val="32"/>
+          <w:lang w:eastAsia="en-IN"/>
+        </w:rPr>
+      </w:pPr>
+      <w:r>
+        <w:rPr>
+          <w:rFonts w:ascii="Consolas" w:eastAsia="Times New Roman" w:hAnsi="Consolas" w:cs="Arial"/>
+          <w:b/>
+          <w:bCs/>
+          <w:noProof/>
+          <w:color w:val="212529"/>
+          <w:sz w:val="32"/>
+          <w:szCs w:val="32"/>
+          <w:lang w:eastAsia="en-IN"/>
+        </w:rPr>
+        <w:drawing>
+          <wp:inline distT="0" distB="0" distL="0" distR="0">
+            <wp:extent cx="5440680" cy="2019300"/>
+            <wp:effectExtent l="0" t="0" r="7620" b="0"/>
+            <wp:docPr id="3" name="Picture 3"/>
+            <wp:cNvGraphicFramePr>
+              <a:graphicFrameLocks xmlns:a="http://schemas.openxmlformats.org/drawingml/2006/main" noChangeAspect="1"/>
+            </wp:cNvGraphicFramePr>
+            <a:graphic xmlns:a="http://schemas.openxmlformats.org/drawingml/2006/main">
+              <a:graphicData uri="http://schemas.openxmlformats.org/drawingml/2006/picture">
+                <pic:pic xmlns:pic="http://schemas.openxmlformats.org/drawingml/2006/picture">
+                  <pic:nvPicPr>
+                    <pic:cNvPr id="0" name="Picture 2"/>
+                    <pic:cNvPicPr>
+                      <a:picLocks noChangeAspect="1" noChangeArrowheads="1"/>
+                    </pic:cNvPicPr>
+                  </pic:nvPicPr>
+                  <pic:blipFill>
+                    <a:blip r:embed="rId17">
+                      <a:extLst>
+                        <a:ext uri="{28A0092B-C50C-407E-A947-70E740481C1C}">
+                          <a14:useLocalDpi xmlns:a14="http://schemas.microsoft.com/office/drawing/2010/main" val="0"/>
+                        </a:ext>
+                      </a:extLst>
+                    </a:blip>
+                    <a:srcRect/>
+                    <a:stretch>
+                      <a:fillRect/>
+                    </a:stretch>
+                  </pic:blipFill>
+                  <pic:spPr bwMode="auto">
+                    <a:xfrm>
+                      <a:off x="0" y="0"/>
+                      <a:ext cx="5440680" cy="2019300"/>
+                    </a:xfrm>
+                    <a:prstGeom prst="rect">
+                      <a:avLst/>
+                    </a:prstGeom>
+                    <a:noFill/>
+                    <a:ln>
+                      <a:noFill/>
+                    </a:ln>
+                  </pic:spPr>
+                </pic:pic>
+              </a:graphicData>
+            </a:graphic>
+          </wp:inline>
+        </w:drawing>
+      </w:r>
+    </w:p>
+    <w:p>
+      <w:pPr>
+        <w:spacing w:after="0" w:line="240" w:lineRule="auto"/>
+        <w:rPr>
+          <w:rFonts w:ascii="Consolas" w:eastAsia="Times New Roman" w:hAnsi="Consolas" w:cs="Arial"/>
+          <w:b/>
+          <w:bCs/>
+          <w:color w:val="212529"/>
+          <w:sz w:val="32"/>
+          <w:szCs w:val="32"/>
+          <w:lang w:eastAsia="en-IN"/>
+        </w:rPr>
+      </w:pPr>
+    </w:p>
+    <w:p>
+      <w:pPr>
+        <w:spacing w:after="0" w:line="240" w:lineRule="auto"/>
+        <w:rPr>
+          <w:rFonts w:ascii="Consolas" w:eastAsia="Times New Roman" w:hAnsi="Consolas" w:cs="Arial"/>
+          <w:b/>
+          <w:bCs/>
+          <w:color w:val="212529"/>
+          <w:sz w:val="32"/>
+          <w:szCs w:val="32"/>
+          <w:lang w:eastAsia="en-IN"/>
+        </w:rPr>
+      </w:pPr>
+    </w:p>
+    <w:p>
+      <w:pPr>
+        <w:spacing w:after="0" w:line="240" w:lineRule="auto"/>
+        <w:rPr>
+          <w:rFonts w:ascii="Consolas" w:eastAsia="Times New Roman" w:hAnsi="Consolas" w:cs="Arial"/>
+          <w:b/>
+          <w:bCs/>
+          <w:color w:val="212529"/>
+          <w:sz w:val="32"/>
+          <w:szCs w:val="32"/>
+          <w:lang w:eastAsia="en-IN"/>
+        </w:rPr>
+      </w:pPr>
+      <w:r>
+        <w:rPr>
+          <w:rFonts w:ascii="Consolas" w:eastAsia="Times New Roman" w:hAnsi="Consolas" w:cs="Arial"/>
+          <w:b/>
+          <w:bCs/>
+          <w:noProof/>
+          <w:color w:val="212529"/>
+          <w:sz w:val="32"/>
+          <w:szCs w:val="32"/>
+          <w:lang w:eastAsia="en-IN"/>
+        </w:rPr>
+        <w:drawing>
+          <wp:inline distT="0" distB="0" distL="0" distR="0">
+            <wp:extent cx="5730240" cy="2484120"/>
+            <wp:effectExtent l="0" t="0" r="3810" b="0"/>
+            <wp:docPr id="4" name="Picture 4"/>
+            <wp:cNvGraphicFramePr>
+              <a:graphicFrameLocks xmlns:a="http://schemas.openxmlformats.org/drawingml/2006/main" noChangeAspect="1"/>
+            </wp:cNvGraphicFramePr>
+            <a:graphic xmlns:a="http://schemas.openxmlformats.org/drawingml/2006/main">
+              <a:graphicData uri="http://schemas.openxmlformats.org/drawingml/2006/picture">
+                <pic:pic xmlns:pic="http://schemas.openxmlformats.org/drawingml/2006/picture">
+                  <pic:nvPicPr>
+                    <pic:cNvPr id="0" name="Picture 3"/>
+                    <pic:cNvPicPr>
+                      <a:picLocks noChangeAspect="1" noChangeArrowheads="1"/>
+                    </pic:cNvPicPr>
+                  </pic:nvPicPr>
+                  <pic:blipFill>
+                    <a:blip r:embed="rId18">
+                      <a:extLst>
+                        <a:ext uri="{28A0092B-C50C-407E-A947-70E740481C1C}">
+                          <a14:useLocalDpi xmlns:a14="http://schemas.microsoft.com/office/drawing/2010/main" val="0"/>
+                        </a:ext>
+                      </a:extLst>
+                    </a:blip>
+                    <a:srcRect/>
+                    <a:stretch>
+                      <a:fillRect/>
+                    </a:stretch>
+                  </pic:blipFill>
+                  <pic:spPr bwMode="auto">
+                    <a:xfrm>
+                      <a:off x="0" y="0"/>
+                      <a:ext cx="5730240" cy="2484120"/>
+                    </a:xfrm>
+                    <a:prstGeom prst="rect">
+                      <a:avLst/>
+                    </a:prstGeom>
+                    <a:noFill/>
+                    <a:ln>
+                      <a:noFill/>
+                    </a:ln>
+                  </pic:spPr>
+                </pic:pic>
+              </a:graphicData>
+            </a:graphic>
+          </wp:inline>
+        </w:drawing>
+      </w:r>
+    </w:p>
+    <w:p>
+      <w:pPr>
+        <w:spacing w:after="0" w:line="240" w:lineRule="auto"/>
+        <w:rPr>
+          <w:rFonts w:ascii="Consolas" w:eastAsia="Times New Roman" w:hAnsi="Consolas" w:cs="Arial"/>
+          <w:b/>
+          <w:bCs/>
+          <w:color w:val="212529"/>
+          <w:sz w:val="32"/>
+          <w:szCs w:val="32"/>
+          <w:lang w:eastAsia="en-IN"/>
+        </w:rPr>
+      </w:pPr>
+    </w:p>
+    <w:p>
+      <w:pPr>
+        <w:spacing w:after="0" w:line="240" w:lineRule="auto"/>
+        <w:rPr>
+          <w:rFonts w:ascii="Consolas" w:eastAsia="Times New Roman" w:hAnsi="Consolas" w:cs="Arial"/>
+          <w:b/>
+          <w:bCs/>
+          <w:color w:val="212529"/>
+          <w:sz w:val="32"/>
+          <w:szCs w:val="32"/>
+          <w:lang w:eastAsia="en-IN"/>
+        </w:rPr>
+      </w:pPr>
+      <w:r>
+        <w:rPr>
+          <w:rFonts w:ascii="Consolas" w:eastAsia="Times New Roman" w:hAnsi="Consolas" w:cs="Arial"/>
+          <w:b/>
+          <w:bCs/>
+          <w:color w:val="212529"/>
+          <w:sz w:val="32"/>
+          <w:szCs w:val="32"/>
+          <w:lang w:eastAsia="en-IN"/>
+        </w:rPr>
+        <w:t>SECTION</w:t>
+      </w:r>
+      <w:r>
+        <w:rPr>
+          <w:rFonts w:ascii="Consolas" w:eastAsia="Times New Roman" w:hAnsi="Consolas" w:cs="Arial"/>
+          <w:b/>
+          <w:bCs/>
+          <w:color w:val="212529"/>
+          <w:sz w:val="32"/>
+          <w:szCs w:val="32"/>
+          <w:lang w:eastAsia="en-IN"/>
+        </w:rPr>
+        <w:sym w:font="Wingdings" w:char="F0E0"/>
+      </w:r>
+      <w:r>
+        <w:rPr>
+          <w:rFonts w:ascii="Consolas" w:eastAsia="Times New Roman" w:hAnsi="Consolas" w:cs="Arial"/>
+          <w:b/>
+          <w:bCs/>
+          <w:color w:val="212529"/>
+          <w:sz w:val="32"/>
+          <w:szCs w:val="32"/>
+          <w:lang w:eastAsia="en-IN"/>
+        </w:rPr>
+        <w:t>4:</w:t>
+      </w:r>
+    </w:p>
+    <w:p>
+      <w:pPr>
+        <w:rPr>
+          <w:b/>
+          <w:bCs/>
+          <w:lang w:val="en-US"/>
+        </w:rPr>
+      </w:pPr>
+      <w:r>
+        <w:rPr>
+          <w:b/>
+          <w:bCs/>
+          <w:lang w:val="en-US"/>
+        </w:rPr>
+        <w:t xml:space="preserve">(Pushing source code to remote repository using Eclipse GIT plugin) </w:t>
+      </w:r>
+      <w:r>
+        <w:rPr>
+          <w:b/>
+          <w:bCs/>
+          <w:lang w:val="en-US"/>
+        </w:rPr>
+        <w:t>–</w:t>
+      </w:r>
+      <w:r>
+        <w:rPr>
+          <w:b/>
+          <w:bCs/>
+          <w:lang w:val="en-US"/>
+        </w:rPr>
+        <w:t xml:space="preserve"> Steps</w:t>
+      </w:r>
+    </w:p>
+    <w:p>
+      <w:pPr>
+        <w:rPr>
+          <w:b/>
+          <w:bCs/>
+          <w:lang w:val="en-US"/>
+        </w:rPr>
+      </w:pPr>
+      <w:proofErr w:type="gramStart"/>
+      <w:r>
+        <w:rPr>
+          <w:b/>
+          <w:bCs/>
+          <w:lang w:val="en-US"/>
+        </w:rPr>
+        <w:lastRenderedPageBreak/>
+        <w:t>to</w:t>
+      </w:r>
+      <w:proofErr w:type="gramEnd"/>
+      <w:r>
+        <w:rPr>
+          <w:b/>
+          <w:bCs/>
+          <w:lang w:val="en-US"/>
+        </w:rPr>
+        <w:t xml:space="preserve"> follow.</w:t>
+      </w:r>
+    </w:p>
+    <w:p>
+      <w:pPr>
+        <w:spacing w:line="240" w:lineRule="auto"/>
+        <w:rPr>
+          <w:lang w:val="en-US"/>
+        </w:rPr>
+      </w:pPr>
+    </w:p>
+    <w:p>
+      <w:pPr>
+        <w:spacing w:line="240" w:lineRule="auto"/>
+        <w:rPr>
+          <w:lang w:val="en-US"/>
+        </w:rPr>
+      </w:pPr>
+      <w:r>
+        <w:rPr>
+          <w:lang w:val="en-US"/>
+        </w:rPr>
+        <w:t xml:space="preserve">1. One developer from project team will create eclipse projects </w:t>
+      </w:r>
+      <w:proofErr w:type="spellStart"/>
+      <w:r>
+        <w:rPr>
+          <w:lang w:val="en-US"/>
+        </w:rPr>
+        <w:t>SampleProj</w:t>
+      </w:r>
+      <w:proofErr w:type="spellEnd"/>
+      <w:r>
+        <w:rPr>
+          <w:lang w:val="en-US"/>
+        </w:rPr>
+        <w:t xml:space="preserve"> &amp; add sample source code files. Then commit all files through eclipse GIT plugin.</w:t>
+      </w:r>
+    </w:p>
+    <w:p>
+      <w:pPr>
+        <w:spacing w:line="240" w:lineRule="auto"/>
+        <w:rPr>
+          <w:lang w:val="en-US"/>
+        </w:rPr>
+      </w:pPr>
+      <w:r>
+        <w:rPr>
+          <w:lang w:val="en-US"/>
+        </w:rPr>
+        <w:t xml:space="preserve"> 2. Collaborate other team members with your </w:t>
+      </w:r>
+      <w:proofErr w:type="spellStart"/>
+      <w:r>
+        <w:rPr>
+          <w:lang w:val="en-US"/>
+        </w:rPr>
+        <w:t>github</w:t>
+      </w:r>
+      <w:proofErr w:type="spellEnd"/>
+      <w:r>
+        <w:rPr>
+          <w:lang w:val="en-US"/>
+        </w:rPr>
+        <w:t xml:space="preserve"> account so that they can also modify the committed files</w:t>
+      </w:r>
+    </w:p>
+    <w:p>
+      <w:pPr>
+        <w:spacing w:line="240" w:lineRule="auto"/>
+        <w:rPr>
+          <w:lang w:val="en-US"/>
+        </w:rPr>
+      </w:pPr>
+      <w:r>
+        <w:rPr>
+          <w:lang w:val="en-US"/>
+        </w:rPr>
+        <w:t>3. Other developers from same team will checkout all files from remote repository. This might get conflicts since certain files fail to merge. In such case, merge it manually.</w:t>
+      </w:r>
+    </w:p>
+    <w:p>
+      <w:pPr>
+        <w:spacing w:line="240" w:lineRule="auto"/>
+        <w:rPr>
+          <w:lang w:val="en-US"/>
+        </w:rPr>
+      </w:pPr>
+      <w:r>
+        <w:rPr>
+          <w:lang w:val="en-US"/>
+        </w:rPr>
+        <w:t>4. Commit &amp; push the "</w:t>
+      </w:r>
+      <w:proofErr w:type="spellStart"/>
+      <w:r>
+        <w:rPr>
+          <w:lang w:val="en-US"/>
+        </w:rPr>
+        <w:t>SampleProj</w:t>
+      </w:r>
+      <w:proofErr w:type="spellEnd"/>
+      <w:r>
+        <w:rPr>
+          <w:lang w:val="en-US"/>
+        </w:rPr>
+        <w:t>' project.</w:t>
+      </w:r>
+    </w:p>
+    <w:p>
+      <w:pPr>
+        <w:spacing w:line="240" w:lineRule="auto"/>
+        <w:rPr>
+          <w:lang w:val="en-US"/>
+        </w:rPr>
+      </w:pPr>
+    </w:p>
+    <w:p>
+      <w:pPr>
+        <w:spacing w:line="240" w:lineRule="auto"/>
+        <w:rPr>
+          <w:lang w:val="en-US"/>
+        </w:rPr>
+      </w:pPr>
       <w:bookmarkStart w:id="0" w:name="_GoBack"/>
       <w:bookmarkEnd w:id="0"/>
+    </w:p>
+    <w:p>
+      <w:pPr>
+        <w:rPr>
+          <w:b/>
+          <w:bCs/>
+          <w:lang w:val="en-US"/>
+        </w:rPr>
+      </w:pPr>
+    </w:p>
+    <w:p>
+      <w:pPr>
+        <w:rPr>
+          <w:b/>
+          <w:bCs/>
+          <w:lang w:val="en-US"/>
+        </w:rPr>
+      </w:pPr>
+    </w:p>
+    <w:p>
+      <w:pPr>
+        <w:spacing w:after="0" w:line="240" w:lineRule="auto"/>
+        <w:rPr>
+          <w:rFonts w:ascii="Consolas" w:eastAsia="Times New Roman" w:hAnsi="Consolas" w:cs="Arial"/>
+          <w:b/>
+          <w:bCs/>
+          <w:color w:val="212529"/>
+          <w:sz w:val="32"/>
+          <w:szCs w:val="32"/>
+          <w:lang w:eastAsia="en-IN"/>
+        </w:rPr>
+      </w:pPr>
+    </w:p>
+    <w:p>
+      <w:pPr>
+        <w:spacing w:after="0" w:line="240" w:lineRule="auto"/>
+        <w:rPr>
+          <w:rFonts w:ascii="Consolas" w:eastAsia="Times New Roman" w:hAnsi="Consolas" w:cs="Arial"/>
+          <w:b/>
+          <w:bCs/>
+          <w:color w:val="212529"/>
+          <w:sz w:val="32"/>
+          <w:szCs w:val="32"/>
+          <w:lang w:eastAsia="en-IN"/>
+        </w:rPr>
+      </w:pPr>
     </w:p>
     <w:sectPr>
       <w:pgSz w:w="11906" w:h="16838"/>
